--- a/BI Charlier/damienJacquesCorrection.docx
+++ b/BI Charlier/damienJacquesCorrection.docx
@@ -491,6 +491,27 @@
       <w:r>
         <w:t>.</w:t>
       </w:r>
+      <w:r>
+        <w:t xml:space="preserve"> (</w:t>
+      </w:r>
+      <w:r>
+        <w:t>Différence</w:t>
+      </w:r>
+      <w:r>
+        <w:t xml:space="preserve"> entre le 3</w:t>
+      </w:r>
+      <w:r>
+        <w:rPr>
+          <w:vertAlign w:val="superscript"/>
+        </w:rPr>
+        <w:t>ème</w:t>
+      </w:r>
+      <w:r>
+        <w:t xml:space="preserve"> quartile et le premier quartile)</w:t>
+      </w:r>
+      <w:r>
+        <w:t xml:space="preserve"> si petite, très rassemblé autour de la moyenne</w:t>
+      </w:r>
     </w:p>
     <w:p>
       <w:r>
@@ -556,6 +577,8 @@
       <w:r>
         <w:t xml:space="preserve">. </w:t>
       </w:r>
+      <w:bookmarkStart w:id="0" w:name="_GoBack"/>
+      <w:bookmarkEnd w:id="0"/>
     </w:p>
     <w:p>
       <w:r>
@@ -1059,8 +1082,6 @@
       <w:r>
         <w:t>Elle est particulièrement faible pour les autres débits.</w:t>
       </w:r>
-      <w:bookmarkStart w:id="0" w:name="_GoBack"/>
-      <w:bookmarkEnd w:id="0"/>
     </w:p>
     <w:p>
       <w:pPr>
@@ -1187,19 +1208,10 @@
         <w:tab/>
       </w:r>
       <w:r>
-        <w:rPr>
-          <w:color w:val="FF0000"/>
-        </w:rPr>
-        <w:t xml:space="preserve">Cela montre l’évolution au cours du temps des différentes valeurs. </w:t>
-      </w:r>
-      <w:r>
-        <w:rPr>
-          <w:color w:val="FF0000"/>
-        </w:rPr>
-        <w:t xml:space="preserve">Nous pouvoir voir également que </w:t>
-      </w:r>
-      <w:r>
-        <w:t>la plus haute valeur se trouve à 287</w:t>
+        <w:t>La</w:t>
+      </w:r>
+      <w:r>
+        <w:t xml:space="preserve"> plus haute valeur se trouve à 287</w:t>
       </w:r>
       <w:r>
         <w:t xml:space="preserve">. </w:t>
@@ -2390,7 +2402,7 @@
 </file>
 
 <file path=customXml/itemProps1.xml><?xml version="1.0" encoding="utf-8"?>
-<ds:datastoreItem xmlns:ds="http://schemas.openxmlformats.org/officeDocument/2006/customXml" ds:itemID="{CB42FE76-4A59-4A6D-8F20-FF947AAD4FA2}">
+<ds:datastoreItem xmlns:ds="http://schemas.openxmlformats.org/officeDocument/2006/customXml" ds:itemID="{D70BABEA-A3EF-4F38-8EA3-1CA6EA24D50A}">
   <ds:schemaRefs>
     <ds:schemaRef ds:uri="http://schemas.openxmlformats.org/officeDocument/2006/bibliography"/>
   </ds:schemaRefs>
